--- a/lb4/Shumov_Oleg_lb4.docx
+++ b/lb4/Shumov_Oleg_lb4.docx
@@ -1795,7 +1795,6 @@
           <w:lang w:eastAsia="ru-RU" w:bidi="ar-SA"/>
         </w:rPr>
       </w:pPr>
-      <w:proofErr w:type="gramStart"/>
       <w:r>
         <w:rPr>
           <w:szCs w:val="28"/>
@@ -1803,7 +1802,6 @@
         </w:rPr>
         <w:t>void</w:t>
       </w:r>
-      <w:proofErr w:type="gramEnd"/>
       <w:r>
         <w:rPr>
           <w:szCs w:val="28"/>
@@ -1845,7 +1843,6 @@
           <w:lang w:eastAsia="ru-RU" w:bidi="ar-SA"/>
         </w:rPr>
       </w:pPr>
-      <w:proofErr w:type="gramStart"/>
       <w:r>
         <w:rPr>
           <w:szCs w:val="28"/>
@@ -1853,7 +1850,6 @@
         </w:rPr>
         <w:t>void</w:t>
       </w:r>
-      <w:proofErr w:type="gramEnd"/>
       <w:r>
         <w:rPr>
           <w:szCs w:val="28"/>
@@ -1895,21 +1891,12 @@
           <w:lang w:eastAsia="ru-RU" w:bidi="ar-SA"/>
         </w:rPr>
       </w:pPr>
-      <w:proofErr w:type="gramStart"/>
-      <w:r>
-        <w:rPr>
-          <w:szCs w:val="28"/>
-          <w:lang w:val="en-US" w:eastAsia="ru-RU" w:bidi="ar-SA"/>
-        </w:rPr>
-        <w:t>Game(</w:t>
-      </w:r>
-      <w:proofErr w:type="gramEnd"/>
-      <w:r>
-        <w:rPr>
-          <w:szCs w:val="28"/>
-          <w:lang w:val="en-US" w:eastAsia="ru-RU" w:bidi="ar-SA"/>
-        </w:rPr>
-        <w:t xml:space="preserve">Handler&amp; handler) </w:t>
+      <w:r>
+        <w:rPr>
+          <w:szCs w:val="28"/>
+          <w:lang w:val="en-US" w:eastAsia="ru-RU" w:bidi="ar-SA"/>
+        </w:rPr>
+        <w:t xml:space="preserve">Game(Handler&amp; handler) </w:t>
       </w:r>
       <w:r>
         <w:rPr>
@@ -2004,7 +1991,6 @@
         </w:rPr>
         <w:t>_</w:t>
       </w:r>
-      <w:proofErr w:type="gramStart"/>
       <w:r>
         <w:rPr>
           <w:szCs w:val="28"/>
@@ -2017,15 +2003,7 @@
           <w:szCs w:val="28"/>
           <w:lang w:eastAsia="ru-RU" w:bidi="ar-SA"/>
         </w:rPr>
-        <w:t>(</w:t>
-      </w:r>
-      <w:proofErr w:type="gramEnd"/>
-      <w:r>
-        <w:rPr>
-          <w:szCs w:val="28"/>
-          <w:lang w:eastAsia="ru-RU" w:bidi="ar-SA"/>
-        </w:rPr>
-        <w:t xml:space="preserve">), </w:t>
+        <w:t xml:space="preserve">(), </w:t>
       </w:r>
       <w:r>
         <w:rPr>
@@ -2165,14 +2143,12 @@
           <w:numId w:val="5"/>
         </w:numPr>
       </w:pPr>
-      <w:proofErr w:type="gramStart"/>
       <w:r>
         <w:rPr>
           <w:lang w:val="en-US"/>
         </w:rPr>
         <w:t>virtual</w:t>
       </w:r>
-      <w:proofErr w:type="gramEnd"/>
       <w:r>
         <w:t xml:space="preserve"> </w:t>
       </w:r>
@@ -2408,7 +2384,6 @@
         </w:rPr>
         <w:t>Actions</w:t>
       </w:r>
-      <w:proofErr w:type="gramStart"/>
       <w:r>
         <w:rPr>
           <w:kern w:val="0"/>
@@ -2423,7 +2398,6 @@
         </w:rPr>
         <w:t>actions</w:t>
       </w:r>
-      <w:proofErr w:type="gramEnd"/>
       <w:r>
         <w:rPr>
           <w:kern w:val="0"/>
@@ -2637,7 +2611,6 @@
         </w:rPr>
         <w:t>_</w:t>
       </w:r>
-      <w:proofErr w:type="gramStart"/>
       <w:r>
         <w:rPr>
           <w:kern w:val="0"/>
@@ -2650,15 +2623,7 @@
           <w:kern w:val="0"/>
           <w:lang w:eastAsia="ru-RU" w:bidi="ar-SA"/>
         </w:rPr>
-        <w:t>(</w:t>
-      </w:r>
-      <w:proofErr w:type="gramEnd"/>
-      <w:r>
-        <w:rPr>
-          <w:kern w:val="0"/>
-          <w:lang w:eastAsia="ru-RU" w:bidi="ar-SA"/>
-        </w:rPr>
-        <w:t>) –</w:t>
+        <w:t>() –</w:t>
       </w:r>
       <w:r>
         <w:rPr>
@@ -2699,15 +2664,7 @@
           <w:kern w:val="0"/>
           <w:lang w:val="en-US" w:eastAsia="ru-RU" w:bidi="ar-SA"/>
         </w:rPr>
-        <w:t>convert_</w:t>
-      </w:r>
-      <w:proofErr w:type="gramStart"/>
-      <w:r>
-        <w:rPr>
-          <w:kern w:val="0"/>
-          <w:lang w:val="en-US" w:eastAsia="ru-RU" w:bidi="ar-SA"/>
-        </w:rPr>
-        <w:t>action</w:t>
+        <w:t>convert_action</w:t>
       </w:r>
       <w:proofErr w:type="spellEnd"/>
       <w:r>
@@ -2718,7 +2675,6 @@
         <w:t>(</w:t>
       </w:r>
       <w:proofErr w:type="spellStart"/>
-      <w:proofErr w:type="gramEnd"/>
       <w:r>
         <w:rPr>
           <w:kern w:val="0"/>
@@ -2785,8 +2741,6 @@
         </w:rPr>
         <w:t>перевода схемы управления в</w:t>
       </w:r>
-      <w:bookmarkStart w:id="0" w:name="_GoBack"/>
-      <w:bookmarkEnd w:id="0"/>
       <w:r>
         <w:rPr>
           <w:kern w:val="0"/>
@@ -2817,21 +2771,12 @@
           <w:numId w:val="9"/>
         </w:numPr>
       </w:pPr>
-      <w:proofErr w:type="gramStart"/>
-      <w:r>
-        <w:rPr>
-          <w:kern w:val="0"/>
-          <w:lang w:val="en-US" w:eastAsia="ru-RU" w:bidi="ar-SA"/>
-        </w:rPr>
-        <w:t>Handler(</w:t>
-      </w:r>
-      <w:proofErr w:type="gramEnd"/>
-      <w:r>
-        <w:rPr>
-          <w:kern w:val="0"/>
-          <w:lang w:val="en-US" w:eastAsia="ru-RU" w:bidi="ar-SA"/>
-        </w:rPr>
-        <w:t xml:space="preserve">Input&amp; input, </w:t>
+      <w:r>
+        <w:rPr>
+          <w:kern w:val="0"/>
+          <w:lang w:val="en-US" w:eastAsia="ru-RU" w:bidi="ar-SA"/>
+        </w:rPr>
+        <w:t xml:space="preserve">Handler(Input&amp; input, </w:t>
       </w:r>
       <w:proofErr w:type="spellStart"/>
       <w:r>
@@ -2863,7 +2808,30 @@
           <w:kern w:val="0"/>
           <w:lang w:val="en-US" w:eastAsia="ru-RU" w:bidi="ar-SA"/>
         </w:rPr>
-        <w:t>::string&amp;</w:t>
+        <w:t xml:space="preserve">::string&amp; </w:t>
+      </w:r>
+      <w:proofErr w:type="spellStart"/>
+      <w:r>
+        <w:rPr>
+          <w:kern w:val="0"/>
+          <w:lang w:val="en-US" w:eastAsia="ru-RU" w:bidi="ar-SA"/>
+        </w:rPr>
+        <w:t>new_file</w:t>
+      </w:r>
+      <w:proofErr w:type="spellEnd"/>
+      <w:r>
+        <w:rPr>
+          <w:kern w:val="0"/>
+          <w:lang w:val="en-US" w:eastAsia="ru-RU" w:bidi="ar-SA"/>
+        </w:rPr>
+        <w:t xml:space="preserve">) </w:t>
+      </w:r>
+      <w:r>
+        <w:rPr>
+          <w:kern w:val="0"/>
+          <w:lang w:val="en-US" w:eastAsia="ru-RU" w:bidi="ar-SA"/>
+        </w:rPr>
+        <w:t>–</w:t>
       </w:r>
       <w:r>
         <w:rPr>
@@ -2872,218 +2840,172 @@
         </w:rPr>
         <w:t xml:space="preserve"> </w:t>
       </w:r>
+      <w:r>
+        <w:rPr>
+          <w:kern w:val="0"/>
+          <w:lang w:eastAsia="ru-RU" w:bidi="ar-SA"/>
+        </w:rPr>
+        <w:t>конструктор</w:t>
+      </w:r>
+      <w:r>
+        <w:rPr>
+          <w:kern w:val="0"/>
+          <w:lang w:val="en-US" w:eastAsia="ru-RU" w:bidi="ar-SA"/>
+        </w:rPr>
+        <w:t xml:space="preserve"> </w:t>
+      </w:r>
+      <w:r>
+        <w:rPr>
+          <w:kern w:val="0"/>
+          <w:lang w:eastAsia="ru-RU" w:bidi="ar-SA"/>
+        </w:rPr>
+        <w:t>класса</w:t>
+      </w:r>
+      <w:r>
+        <w:rPr>
+          <w:kern w:val="0"/>
+          <w:lang w:val="en-US" w:eastAsia="ru-RU" w:bidi="ar-SA"/>
+        </w:rPr>
+        <w:t xml:space="preserve"> </w:t>
+      </w:r>
+      <w:r>
+        <w:rPr>
+          <w:kern w:val="0"/>
+          <w:lang w:val="en-US" w:eastAsia="ru-RU" w:bidi="ar-SA"/>
+        </w:rPr>
+        <w:t>Handler.</w:t>
+      </w:r>
+      <w:r>
+        <w:rPr>
+          <w:kern w:val="0"/>
+          <w:lang w:val="en-US" w:eastAsia="ru-RU" w:bidi="ar-SA"/>
+        </w:rPr>
+        <w:t xml:space="preserve"> </w:t>
+      </w:r>
+      <w:r>
+        <w:rPr>
+          <w:kern w:val="0"/>
+          <w:lang w:eastAsia="ru-RU" w:bidi="ar-SA"/>
+        </w:rPr>
+        <w:t>В него передается ссылка на объект класса ввода пользователя</w:t>
+      </w:r>
+      <w:r>
+        <w:rPr>
+          <w:kern w:val="0"/>
+          <w:lang w:eastAsia="ru-RU" w:bidi="ar-SA"/>
+        </w:rPr>
+        <w:t>, а также файл из которого нужно читать схему управления.</w:t>
+      </w:r>
+    </w:p>
+    <w:p>
+      <w:pPr>
+        <w:pStyle w:val="Standard"/>
+        <w:rPr>
+          <w:szCs w:val="28"/>
+          <w:lang w:eastAsia="ru-RU" w:bidi="ar-SA"/>
+        </w:rPr>
+      </w:pPr>
+      <w:r>
+        <w:rPr>
+          <w:szCs w:val="28"/>
+          <w:lang w:eastAsia="ru-RU" w:bidi="ar-SA"/>
+        </w:rPr>
+        <w:t xml:space="preserve">Метод </w:t>
+      </w:r>
+      <w:r>
+        <w:rPr>
+          <w:kern w:val="0"/>
+          <w:lang w:val="en-US" w:eastAsia="ru-RU" w:bidi="ar-SA"/>
+        </w:rPr>
+        <w:t>convert</w:t>
+      </w:r>
+      <w:r>
+        <w:rPr>
+          <w:kern w:val="0"/>
+          <w:lang w:eastAsia="ru-RU" w:bidi="ar-SA"/>
+        </w:rPr>
+        <w:t>_</w:t>
+      </w:r>
+      <w:r>
+        <w:rPr>
+          <w:kern w:val="0"/>
+          <w:lang w:val="en-US" w:eastAsia="ru-RU" w:bidi="ar-SA"/>
+        </w:rPr>
+        <w:t>action</w:t>
+      </w:r>
+      <w:r>
+        <w:rPr>
+          <w:kern w:val="0"/>
+          <w:lang w:eastAsia="ru-RU" w:bidi="ar-SA"/>
+        </w:rPr>
+        <w:t>(</w:t>
+      </w:r>
       <w:proofErr w:type="spellStart"/>
       <w:r>
         <w:rPr>
           <w:kern w:val="0"/>
           <w:lang w:val="en-US" w:eastAsia="ru-RU" w:bidi="ar-SA"/>
         </w:rPr>
-        <w:t>new_file</w:t>
+        <w:t>const</w:t>
       </w:r>
       <w:proofErr w:type="spellEnd"/>
       <w:r>
         <w:rPr>
           <w:kern w:val="0"/>
-          <w:lang w:val="en-US" w:eastAsia="ru-RU" w:bidi="ar-SA"/>
+          <w:lang w:eastAsia="ru-RU" w:bidi="ar-SA"/>
+        </w:rPr>
+        <w:t xml:space="preserve"> </w:t>
+      </w:r>
+      <w:proofErr w:type="spellStart"/>
+      <w:r>
+        <w:rPr>
+          <w:kern w:val="0"/>
+          <w:lang w:val="en-US" w:eastAsia="ru-RU" w:bidi="ar-SA"/>
+        </w:rPr>
+        <w:t>std</w:t>
+      </w:r>
+      <w:proofErr w:type="spellEnd"/>
+      <w:r>
+        <w:rPr>
+          <w:kern w:val="0"/>
+          <w:lang w:eastAsia="ru-RU" w:bidi="ar-SA"/>
+        </w:rPr>
+        <w:t>::</w:t>
+      </w:r>
+      <w:r>
+        <w:rPr>
+          <w:kern w:val="0"/>
+          <w:lang w:val="en-US" w:eastAsia="ru-RU" w:bidi="ar-SA"/>
+        </w:rPr>
+        <w:t>string</w:t>
+      </w:r>
+      <w:r>
+        <w:rPr>
+          <w:kern w:val="0"/>
+          <w:lang w:eastAsia="ru-RU" w:bidi="ar-SA"/>
+        </w:rPr>
+        <w:t xml:space="preserve">&amp; </w:t>
+      </w:r>
+      <w:r>
+        <w:rPr>
+          <w:kern w:val="0"/>
+          <w:lang w:val="en-US" w:eastAsia="ru-RU" w:bidi="ar-SA"/>
+        </w:rPr>
+        <w:t>action</w:t>
+      </w:r>
+      <w:r>
+        <w:rPr>
+          <w:kern w:val="0"/>
+          <w:lang w:eastAsia="ru-RU" w:bidi="ar-SA"/>
         </w:rPr>
         <w:t xml:space="preserve">) </w:t>
       </w:r>
       <w:r>
         <w:rPr>
-          <w:kern w:val="0"/>
-          <w:lang w:val="en-US" w:eastAsia="ru-RU" w:bidi="ar-SA"/>
-        </w:rPr>
-        <w:t>–</w:t>
-      </w:r>
-      <w:r>
-        <w:rPr>
-          <w:kern w:val="0"/>
-          <w:lang w:val="en-US" w:eastAsia="ru-RU" w:bidi="ar-SA"/>
-        </w:rPr>
-        <w:t xml:space="preserve"> </w:t>
-      </w:r>
-      <w:r>
-        <w:rPr>
-          <w:kern w:val="0"/>
-          <w:lang w:eastAsia="ru-RU" w:bidi="ar-SA"/>
-        </w:rPr>
-        <w:t>конструктор</w:t>
-      </w:r>
-      <w:r>
-        <w:rPr>
-          <w:kern w:val="0"/>
-          <w:lang w:val="en-US" w:eastAsia="ru-RU" w:bidi="ar-SA"/>
-        </w:rPr>
-        <w:t xml:space="preserve"> </w:t>
-      </w:r>
-      <w:r>
-        <w:rPr>
-          <w:kern w:val="0"/>
-          <w:lang w:eastAsia="ru-RU" w:bidi="ar-SA"/>
-        </w:rPr>
-        <w:t>класса</w:t>
-      </w:r>
-      <w:r>
-        <w:rPr>
-          <w:kern w:val="0"/>
-          <w:lang w:val="en-US" w:eastAsia="ru-RU" w:bidi="ar-SA"/>
-        </w:rPr>
-        <w:t xml:space="preserve"> </w:t>
-      </w:r>
-      <w:r>
-        <w:rPr>
-          <w:kern w:val="0"/>
-          <w:lang w:val="en-US" w:eastAsia="ru-RU" w:bidi="ar-SA"/>
-        </w:rPr>
-        <w:t>Handler.</w:t>
-      </w:r>
-      <w:r>
-        <w:rPr>
-          <w:kern w:val="0"/>
-          <w:lang w:val="en-US" w:eastAsia="ru-RU" w:bidi="ar-SA"/>
-        </w:rPr>
-        <w:t xml:space="preserve"> </w:t>
-      </w:r>
-      <w:r>
-        <w:rPr>
-          <w:kern w:val="0"/>
-          <w:lang w:eastAsia="ru-RU" w:bidi="ar-SA"/>
-        </w:rPr>
-        <w:t>В него передается ссылка на объект класса ввода пользователя</w:t>
-      </w:r>
-      <w:r>
-        <w:rPr>
-          <w:kern w:val="0"/>
-          <w:lang w:eastAsia="ru-RU" w:bidi="ar-SA"/>
-        </w:rPr>
-        <w:t>, а также файл из которого нужно читать схему управления.</w:t>
-      </w:r>
-    </w:p>
-    <w:p>
-      <w:pPr>
-        <w:pStyle w:val="Standard"/>
-        <w:rPr>
-          <w:szCs w:val="28"/>
-          <w:lang w:eastAsia="ru-RU" w:bidi="ar-SA"/>
-        </w:rPr>
-      </w:pPr>
-      <w:r>
-        <w:rPr>
-          <w:szCs w:val="28"/>
-          <w:lang w:eastAsia="ru-RU" w:bidi="ar-SA"/>
-        </w:rPr>
-        <w:t>Метод</w:t>
-      </w:r>
-      <w:r>
-        <w:rPr>
-          <w:szCs w:val="28"/>
-          <w:lang w:eastAsia="ru-RU" w:bidi="ar-SA"/>
-        </w:rPr>
-        <w:t xml:space="preserve"> </w:t>
-      </w:r>
-      <w:r>
-        <w:rPr>
-          <w:kern w:val="0"/>
-          <w:lang w:val="en-US" w:eastAsia="ru-RU" w:bidi="ar-SA"/>
-        </w:rPr>
-        <w:t>convert</w:t>
-      </w:r>
-      <w:r>
-        <w:rPr>
-          <w:kern w:val="0"/>
-          <w:lang w:eastAsia="ru-RU" w:bidi="ar-SA"/>
-        </w:rPr>
-        <w:t>_</w:t>
-      </w:r>
-      <w:proofErr w:type="gramStart"/>
-      <w:r>
-        <w:rPr>
-          <w:kern w:val="0"/>
-          <w:lang w:val="en-US" w:eastAsia="ru-RU" w:bidi="ar-SA"/>
-        </w:rPr>
-        <w:t>action</w:t>
-      </w:r>
-      <w:r>
-        <w:rPr>
-          <w:kern w:val="0"/>
-          <w:lang w:eastAsia="ru-RU" w:bidi="ar-SA"/>
-        </w:rPr>
-        <w:t>(</w:t>
-      </w:r>
-      <w:proofErr w:type="spellStart"/>
-      <w:proofErr w:type="gramEnd"/>
-      <w:r>
-        <w:rPr>
-          <w:kern w:val="0"/>
-          <w:lang w:val="en-US" w:eastAsia="ru-RU" w:bidi="ar-SA"/>
-        </w:rPr>
-        <w:t>const</w:t>
-      </w:r>
-      <w:proofErr w:type="spellEnd"/>
-      <w:r>
-        <w:rPr>
-          <w:kern w:val="0"/>
-          <w:lang w:eastAsia="ru-RU" w:bidi="ar-SA"/>
-        </w:rPr>
-        <w:t xml:space="preserve"> </w:t>
-      </w:r>
-      <w:proofErr w:type="spellStart"/>
-      <w:r>
-        <w:rPr>
-          <w:kern w:val="0"/>
-          <w:lang w:val="en-US" w:eastAsia="ru-RU" w:bidi="ar-SA"/>
-        </w:rPr>
-        <w:t>std</w:t>
-      </w:r>
-      <w:proofErr w:type="spellEnd"/>
-      <w:r>
-        <w:rPr>
-          <w:kern w:val="0"/>
-          <w:lang w:eastAsia="ru-RU" w:bidi="ar-SA"/>
-        </w:rPr>
-        <w:t>::</w:t>
-      </w:r>
-      <w:r>
-        <w:rPr>
-          <w:kern w:val="0"/>
-          <w:lang w:val="en-US" w:eastAsia="ru-RU" w:bidi="ar-SA"/>
-        </w:rPr>
-        <w:t>string</w:t>
-      </w:r>
-      <w:r>
-        <w:rPr>
-          <w:kern w:val="0"/>
-          <w:lang w:eastAsia="ru-RU" w:bidi="ar-SA"/>
-        </w:rPr>
-        <w:t xml:space="preserve">&amp; </w:t>
-      </w:r>
-      <w:r>
-        <w:rPr>
-          <w:kern w:val="0"/>
-          <w:lang w:val="en-US" w:eastAsia="ru-RU" w:bidi="ar-SA"/>
-        </w:rPr>
-        <w:t>action</w:t>
-      </w:r>
-      <w:r>
-        <w:rPr>
-          <w:kern w:val="0"/>
-          <w:lang w:eastAsia="ru-RU" w:bidi="ar-SA"/>
-        </w:rPr>
-        <w:t xml:space="preserve">) </w:t>
-      </w:r>
-      <w:r>
-        <w:rPr>
-          <w:szCs w:val="28"/>
-          <w:lang w:eastAsia="ru-RU" w:bidi="ar-SA"/>
-        </w:rPr>
-        <w:t>имее</w:t>
-      </w:r>
-      <w:r>
-        <w:rPr>
-          <w:szCs w:val="28"/>
-          <w:lang w:eastAsia="ru-RU" w:bidi="ar-SA"/>
-        </w:rPr>
-        <w:t xml:space="preserve">т модификатор доступа </w:t>
+          <w:szCs w:val="28"/>
+          <w:lang w:eastAsia="ru-RU" w:bidi="ar-SA"/>
+        </w:rPr>
+        <w:t xml:space="preserve">имеет модификатор доступа </w:t>
       </w:r>
       <w:r>
         <w:rPr>
@@ -3175,6 +3097,204 @@
       <w:r>
         <w:t xml:space="preserve"> ряд классов как для запуска игры, так и для считывания ввода пользователя.</w:t>
       </w:r>
+    </w:p>
+    <w:p>
+      <w:pPr>
+        <w:pStyle w:val="Standard"/>
+        <w:rPr>
+          <w:szCs w:val="28"/>
+          <w:lang w:eastAsia="ru-RU" w:bidi="ar-SA"/>
+        </w:rPr>
+      </w:pPr>
+    </w:p>
+    <w:p>
+      <w:pPr>
+        <w:pStyle w:val="Standard"/>
+        <w:rPr>
+          <w:szCs w:val="28"/>
+          <w:lang w:eastAsia="ru-RU" w:bidi="ar-SA"/>
+        </w:rPr>
+      </w:pPr>
+    </w:p>
+    <w:p>
+      <w:pPr>
+        <w:pStyle w:val="Standard"/>
+        <w:rPr>
+          <w:szCs w:val="28"/>
+          <w:lang w:eastAsia="ru-RU" w:bidi="ar-SA"/>
+        </w:rPr>
+      </w:pPr>
+    </w:p>
+    <w:p>
+      <w:pPr>
+        <w:pStyle w:val="Standard"/>
+        <w:rPr>
+          <w:szCs w:val="28"/>
+          <w:lang w:eastAsia="ru-RU" w:bidi="ar-SA"/>
+        </w:rPr>
+      </w:pPr>
+    </w:p>
+    <w:p>
+      <w:pPr>
+        <w:pStyle w:val="Standard"/>
+        <w:rPr>
+          <w:szCs w:val="28"/>
+          <w:lang w:eastAsia="ru-RU" w:bidi="ar-SA"/>
+        </w:rPr>
+      </w:pPr>
+    </w:p>
+    <w:p>
+      <w:pPr>
+        <w:pStyle w:val="Standard"/>
+        <w:rPr>
+          <w:szCs w:val="28"/>
+          <w:lang w:eastAsia="ru-RU" w:bidi="ar-SA"/>
+        </w:rPr>
+      </w:pPr>
+    </w:p>
+    <w:p>
+      <w:pPr>
+        <w:pStyle w:val="Standard"/>
+        <w:rPr>
+          <w:szCs w:val="28"/>
+          <w:lang w:eastAsia="ru-RU" w:bidi="ar-SA"/>
+        </w:rPr>
+      </w:pPr>
+    </w:p>
+    <w:p>
+      <w:pPr>
+        <w:pStyle w:val="Standard"/>
+        <w:rPr>
+          <w:szCs w:val="28"/>
+          <w:lang w:eastAsia="ru-RU" w:bidi="ar-SA"/>
+        </w:rPr>
+      </w:pPr>
+    </w:p>
+    <w:p>
+      <w:pPr>
+        <w:pStyle w:val="Standard"/>
+        <w:rPr>
+          <w:szCs w:val="28"/>
+          <w:lang w:eastAsia="ru-RU" w:bidi="ar-SA"/>
+        </w:rPr>
+      </w:pPr>
+    </w:p>
+    <w:p>
+      <w:pPr>
+        <w:pStyle w:val="Standard"/>
+        <w:rPr>
+          <w:szCs w:val="28"/>
+          <w:lang w:eastAsia="ru-RU" w:bidi="ar-SA"/>
+        </w:rPr>
+      </w:pPr>
+    </w:p>
+    <w:p>
+      <w:pPr>
+        <w:pStyle w:val="Standard"/>
+        <w:rPr>
+          <w:szCs w:val="28"/>
+          <w:lang w:eastAsia="ru-RU" w:bidi="ar-SA"/>
+        </w:rPr>
+      </w:pPr>
+    </w:p>
+    <w:p>
+      <w:pPr>
+        <w:pStyle w:val="Standard"/>
+        <w:rPr>
+          <w:szCs w:val="28"/>
+          <w:lang w:eastAsia="ru-RU" w:bidi="ar-SA"/>
+        </w:rPr>
+      </w:pPr>
+    </w:p>
+    <w:p>
+      <w:pPr>
+        <w:pStyle w:val="Standard"/>
+        <w:rPr>
+          <w:szCs w:val="28"/>
+          <w:lang w:eastAsia="ru-RU" w:bidi="ar-SA"/>
+        </w:rPr>
+      </w:pPr>
+    </w:p>
+    <w:p>
+      <w:pPr>
+        <w:pStyle w:val="Standard"/>
+        <w:rPr>
+          <w:szCs w:val="28"/>
+          <w:lang w:eastAsia="ru-RU" w:bidi="ar-SA"/>
+        </w:rPr>
+      </w:pPr>
+    </w:p>
+    <w:p>
+      <w:pPr>
+        <w:pStyle w:val="Standard"/>
+        <w:rPr>
+          <w:szCs w:val="28"/>
+          <w:lang w:eastAsia="ru-RU" w:bidi="ar-SA"/>
+        </w:rPr>
+      </w:pPr>
+    </w:p>
+    <w:p>
+      <w:pPr>
+        <w:pStyle w:val="Standard"/>
+        <w:rPr>
+          <w:szCs w:val="28"/>
+          <w:lang w:eastAsia="ru-RU" w:bidi="ar-SA"/>
+        </w:rPr>
+      </w:pPr>
+    </w:p>
+    <w:p>
+      <w:pPr>
+        <w:pStyle w:val="Standard"/>
+        <w:rPr>
+          <w:szCs w:val="28"/>
+          <w:lang w:eastAsia="ru-RU" w:bidi="ar-SA"/>
+        </w:rPr>
+      </w:pPr>
+    </w:p>
+    <w:p>
+      <w:pPr>
+        <w:pStyle w:val="Standard"/>
+        <w:rPr>
+          <w:szCs w:val="28"/>
+          <w:lang w:eastAsia="ru-RU" w:bidi="ar-SA"/>
+        </w:rPr>
+      </w:pPr>
+    </w:p>
+    <w:p>
+      <w:pPr>
+        <w:pStyle w:val="Standard"/>
+        <w:rPr>
+          <w:szCs w:val="28"/>
+          <w:lang w:eastAsia="ru-RU" w:bidi="ar-SA"/>
+        </w:rPr>
+      </w:pPr>
+    </w:p>
+    <w:p>
+      <w:pPr>
+        <w:pStyle w:val="Standard"/>
+        <w:rPr>
+          <w:szCs w:val="28"/>
+          <w:lang w:eastAsia="ru-RU" w:bidi="ar-SA"/>
+        </w:rPr>
+      </w:pPr>
+    </w:p>
+    <w:p>
+      <w:pPr>
+        <w:pStyle w:val="Standard"/>
+        <w:rPr>
+          <w:szCs w:val="28"/>
+          <w:lang w:eastAsia="ru-RU" w:bidi="ar-SA"/>
+        </w:rPr>
+      </w:pPr>
+    </w:p>
+    <w:p>
+      <w:pPr>
+        <w:pStyle w:val="Standard"/>
+        <w:rPr>
+          <w:szCs w:val="28"/>
+          <w:lang w:eastAsia="ru-RU" w:bidi="ar-SA"/>
+        </w:rPr>
+      </w:pPr>
     </w:p>
     <w:p>
       <w:pPr>
@@ -3195,20 +3315,43 @@
           <w:sz w:val="28"/>
         </w:rPr>
       </w:pPr>
-      <w:r>
+    </w:p>
+    <w:p>
+      <w:pPr>
+        <w:pStyle w:val="a9"/>
+        <w:jc w:val="center"/>
         <w:rPr>
           <w:rStyle w:val="a8"/>
           <w:rFonts w:ascii="Times New Roman" w:hAnsi="Times New Roman" w:cs="Times New Roman"/>
           <w:sz w:val="28"/>
         </w:rPr>
-        <w:t>Приложение А</w:t>
-      </w:r>
-      <w:r>
+      </w:pPr>
+    </w:p>
+    <w:p>
+      <w:pPr>
+        <w:pStyle w:val="a9"/>
+        <w:jc w:val="center"/>
         <w:rPr>
           <w:rStyle w:val="a8"/>
           <w:rFonts w:ascii="Times New Roman" w:hAnsi="Times New Roman" w:cs="Times New Roman"/>
           <w:sz w:val="28"/>
         </w:rPr>
+      </w:pPr>
+      <w:r>
+        <w:rPr>
+          <w:rStyle w:val="a8"/>
+          <w:rFonts w:ascii="Times New Roman" w:hAnsi="Times New Roman" w:cs="Times New Roman"/>
+          <w:sz w:val="28"/>
+        </w:rPr>
+        <w:lastRenderedPageBreak/>
+        <w:t>Приложение А</w:t>
+      </w:r>
+      <w:r>
+        <w:rPr>
+          <w:rStyle w:val="a8"/>
+          <w:rFonts w:ascii="Times New Roman" w:hAnsi="Times New Roman" w:cs="Times New Roman"/>
+          <w:sz w:val="28"/>
+        </w:rPr>
         <w:br/>
         <w:t>UML-диаграмма</w:t>
       </w:r>
@@ -3218,11 +3361,17 @@
         <w:pStyle w:val="Standard"/>
         <w:jc w:val="center"/>
       </w:pPr>
+    </w:p>
+    <w:p>
+      <w:pPr>
+        <w:pStyle w:val="Textbody"/>
+        <w:jc w:val="center"/>
+      </w:pPr>
       <w:r>
         <w:drawing>
-          <wp:inline distT="0" distB="0" distL="0" distR="0" wp14:anchorId="07998B3E" wp14:editId="19DD2D38">
-            <wp:extent cx="3314700" cy="6372225"/>
-            <wp:effectExtent l="0" t="0" r="0" b="9525"/>
+          <wp:inline distT="0" distB="0" distL="0" distR="0" wp14:anchorId="56677A03" wp14:editId="2DC87DAA">
+            <wp:extent cx="3314700" cy="7886700"/>
+            <wp:effectExtent l="0" t="0" r="0" b="0"/>
             <wp:docPr id="1" name="Рисунок 1"/>
             <wp:cNvGraphicFramePr>
               <a:graphicFrameLocks xmlns:a="http://schemas.openxmlformats.org/drawingml/2006/main" noChangeAspect="1"/>
@@ -3243,7 +3392,7 @@
                   <pic:spPr>
                     <a:xfrm>
                       <a:off x="0" y="0"/>
-                      <a:ext cx="3314700" cy="6372225"/>
+                      <a:ext cx="3314700" cy="7886700"/>
                     </a:xfrm>
                     <a:prstGeom prst="rect">
                       <a:avLst/>
@@ -3255,11 +3404,8 @@
           </wp:inline>
         </w:drawing>
       </w:r>
-    </w:p>
-    <w:p>
-      <w:pPr>
-        <w:pStyle w:val="Textbody"/>
-      </w:pPr>
+      <w:bookmarkStart w:id="0" w:name="_GoBack"/>
+      <w:bookmarkEnd w:id="0"/>
     </w:p>
     <w:p>
       <w:pPr>
